--- a/Thsis1.5.docx
+++ b/Thsis1.5.docx
@@ -1,7 +1,7 @@
 
 <file path=word/document.xml><?xml version="1.0" encoding="utf-8"?>
 <w:document xmlns:wpc="http://schemas.microsoft.com/office/word/2010/wordprocessingCanvas" xmlns:mc="http://schemas.openxmlformats.org/markup-compatibility/2006" xmlns:o="urn:schemas-microsoft-com:office:office" xmlns:r="http://schemas.openxmlformats.org/officeDocument/2006/relationships" xmlns:m="http://schemas.openxmlformats.org/officeDocument/2006/math" xmlns:v="urn:schemas-microsoft-com:vml" xmlns:wp14="http://schemas.microsoft.com/office/word/2010/wordprocessingDrawing" xmlns:wp="http://schemas.openxmlformats.org/drawingml/2006/wordprocessingDrawing" xmlns:w="http://schemas.openxmlformats.org/wordprocessingml/2006/main" xmlns:w14="http://schemas.microsoft.com/office/word/2010/wordml" xmlns:w10="urn:schemas-microsoft-com:office:word" xmlns:w15="http://schemas.microsoft.com/office/word/2012/wordml" xmlns:wpg="http://schemas.microsoft.com/office/word/2010/wordprocessingGroup" xmlns:wpi="http://schemas.microsoft.com/office/word/2010/wordprocessingInk" xmlns:wne="http://schemas.microsoft.com/office/word/2006/wordml" xmlns:wps="http://schemas.microsoft.com/office/word/2010/wordprocessingShape" xmlns:wpsCustomData="http://www.wps.cn/officeDocument/2013/wpsCustomData" mc:Ignorable="w14 w15 wp14">
-  <w:background w:color="767171" w:themeColor="background2" w:themeShade="80"/>
+  <w:background w:color="FFFFFF" w:themeColor="background1"/>
   <w:body>
     <w:p>
       <w:pPr>
@@ -14,6 +14,8 @@
         </w:rPr>
       </w:pPr>
       <w:bookmarkStart w:id="0" w:name="OLE_LINK4"/>
+      <w:bookmarkStart w:id="46" w:name="_GoBack"/>
+      <w:bookmarkEnd w:id="46"/>
     </w:p>
     <w:p>
       <w:pPr>
@@ -3773,8 +3775,8 @@
           <w:szCs w:val="52"/>
         </w:rPr>
       </w:pPr>
-      <w:bookmarkStart w:id="6" w:name="_Toc5717"/>
-      <w:bookmarkStart w:id="7" w:name="_Toc71187484"/>
+      <w:bookmarkStart w:id="6" w:name="_Toc71187484"/>
+      <w:bookmarkStart w:id="7" w:name="_Toc5717"/>
       <w:r>
         <w:rPr>
           <w:rFonts w:hint="eastAsia" w:ascii="宋体" w:hAnsi="宋体" w:cs="宋体"/>
@@ -5678,6 +5680,7 @@
         <w:pageBreakBefore w:val="0"/>
         <w:widowControl w:val="0"/>
         <w:numPr>
+          <w:ilvl w:val="0"/>
           <w:numId w:val="0"/>
         </w:numPr>
         <w:kinsoku/>
@@ -5737,258 +5740,6 @@
           <w:lang w:val="en-US" w:eastAsia="zh-CN"/>
         </w:rPr>
         <w:t>启动服务器并进行初始化，包括服务器参数的配置与Socket套接字的初始化等等工作；</w:t>
-      </w:r>
-    </w:p>
-    <w:p>
-      <w:pPr>
-        <w:keepNext w:val="0"/>
-        <w:keepLines w:val="0"/>
-        <w:pageBreakBefore w:val="0"/>
-        <w:widowControl w:val="0"/>
-        <w:numPr>
-          <w:numId w:val="0"/>
-        </w:numPr>
-        <w:kinsoku/>
-        <w:wordWrap/>
-        <w:overflowPunct/>
-        <w:topLinePunct w:val="0"/>
-        <w:autoSpaceDE/>
-        <w:autoSpaceDN/>
-        <w:bidi w:val="0"/>
-        <w:adjustRightInd/>
-        <w:snapToGrid/>
-        <w:spacing w:line="440" w:lineRule="exact"/>
-        <w:jc w:val="left"/>
-        <w:textAlignment w:val="auto"/>
-        <w:rPr>
-          <w:rFonts w:hint="default"/>
-          <w:sz w:val="24"/>
-          <w:szCs w:val="24"/>
-          <w:lang w:val="en-US" w:eastAsia="zh-CN"/>
-        </w:rPr>
-      </w:pPr>
-      <w:r>
-        <w:rPr>
-          <w:rFonts w:hint="eastAsia"/>
-          <w:sz w:val="24"/>
-          <w:szCs w:val="24"/>
-          <w:lang w:val="en-US" w:eastAsia="zh-CN"/>
-        </w:rPr>
-        <w:t>（2）</w:t>
-      </w:r>
-      <w:r>
-        <w:rPr>
-          <w:rFonts w:hint="eastAsia"/>
-          <w:bCs/>
-          <w:sz w:val="24"/>
-          <w:lang w:val="en-US" w:eastAsia="zh-CN"/>
-        </w:rPr>
-        <w:t>HTTP协议模块</w:t>
-      </w:r>
-    </w:p>
-    <w:p>
-      <w:pPr>
-        <w:spacing w:line="440" w:lineRule="exact"/>
-        <w:ind w:firstLine="420" w:firstLineChars="0"/>
-        <w:rPr>
-          <w:rFonts w:hint="eastAsia"/>
-          <w:bCs/>
-          <w:sz w:val="24"/>
-        </w:rPr>
-      </w:pPr>
-      <w:r>
-        <w:rPr>
-          <w:rFonts w:hint="eastAsia"/>
-          <w:bCs/>
-          <w:sz w:val="24"/>
-          <w:lang w:val="en-US" w:eastAsia="zh-CN"/>
-        </w:rPr>
-        <w:t xml:space="preserve">根据客户端的请求，处理并返回相应的HTTP响应报文； </w:t>
-      </w:r>
-    </w:p>
-    <w:p>
-      <w:pPr>
-        <w:keepNext w:val="0"/>
-        <w:keepLines w:val="0"/>
-        <w:pageBreakBefore w:val="0"/>
-        <w:widowControl w:val="0"/>
-        <w:numPr>
-          <w:numId w:val="0"/>
-        </w:numPr>
-        <w:kinsoku/>
-        <w:wordWrap/>
-        <w:overflowPunct/>
-        <w:topLinePunct w:val="0"/>
-        <w:autoSpaceDE/>
-        <w:autoSpaceDN/>
-        <w:bidi w:val="0"/>
-        <w:adjustRightInd/>
-        <w:snapToGrid/>
-        <w:spacing w:line="440" w:lineRule="exact"/>
-        <w:jc w:val="left"/>
-        <w:textAlignment w:val="auto"/>
-        <w:rPr>
-          <w:rFonts w:hint="default"/>
-          <w:sz w:val="24"/>
-          <w:szCs w:val="24"/>
-          <w:lang w:val="en-US" w:eastAsia="zh-CN"/>
-        </w:rPr>
-      </w:pPr>
-      <w:r>
-        <w:rPr>
-          <w:rFonts w:hint="eastAsia"/>
-          <w:sz w:val="24"/>
-          <w:szCs w:val="24"/>
-          <w:lang w:val="en-US" w:eastAsia="zh-CN"/>
-        </w:rPr>
-        <w:t>（3）</w:t>
-      </w:r>
-      <w:r>
-        <w:rPr>
-          <w:rFonts w:hint="eastAsia"/>
-          <w:bCs/>
-          <w:sz w:val="24"/>
-          <w:lang w:val="en-US" w:eastAsia="zh-CN"/>
-        </w:rPr>
-        <w:t>IO多路复用模块</w:t>
-      </w:r>
-    </w:p>
-    <w:p>
-      <w:pPr>
-        <w:spacing w:line="440" w:lineRule="exact"/>
-        <w:ind w:firstLine="420" w:firstLineChars="0"/>
-        <w:rPr>
-          <w:rFonts w:hint="eastAsia"/>
-          <w:bCs/>
-          <w:sz w:val="24"/>
-        </w:rPr>
-      </w:pPr>
-      <w:r>
-        <w:rPr>
-          <w:rFonts w:hint="eastAsia"/>
-          <w:bCs/>
-          <w:sz w:val="24"/>
-          <w:lang w:val="en-US" w:eastAsia="zh-CN"/>
-        </w:rPr>
-        <w:t xml:space="preserve">以异步非阻塞IO模式保证多用户对服务器的并发访问； </w:t>
-      </w:r>
-    </w:p>
-    <w:p>
-      <w:pPr>
-        <w:keepNext w:val="0"/>
-        <w:keepLines w:val="0"/>
-        <w:pageBreakBefore w:val="0"/>
-        <w:widowControl w:val="0"/>
-        <w:numPr>
-          <w:numId w:val="0"/>
-        </w:numPr>
-        <w:kinsoku/>
-        <w:wordWrap/>
-        <w:overflowPunct/>
-        <w:topLinePunct w:val="0"/>
-        <w:autoSpaceDE/>
-        <w:autoSpaceDN/>
-        <w:bidi w:val="0"/>
-        <w:adjustRightInd/>
-        <w:snapToGrid/>
-        <w:spacing w:line="440" w:lineRule="exact"/>
-        <w:jc w:val="left"/>
-        <w:textAlignment w:val="auto"/>
-        <w:rPr>
-          <w:rFonts w:hint="default"/>
-          <w:lang w:val="en-US" w:eastAsia="zh-CN"/>
-        </w:rPr>
-      </w:pPr>
-      <w:r>
-        <w:rPr>
-          <w:rFonts w:hint="eastAsia"/>
-          <w:sz w:val="24"/>
-          <w:szCs w:val="24"/>
-          <w:lang w:val="en-US" w:eastAsia="zh-CN"/>
-        </w:rPr>
-        <w:t>（4）</w:t>
-      </w:r>
-      <w:r>
-        <w:rPr>
-          <w:rFonts w:hint="eastAsia"/>
-          <w:bCs/>
-          <w:sz w:val="24"/>
-          <w:lang w:val="en-US" w:eastAsia="zh-CN"/>
-        </w:rPr>
-        <w:t>线程池模块</w:t>
-      </w:r>
-    </w:p>
-    <w:p>
-      <w:pPr>
-        <w:spacing w:line="440" w:lineRule="exact"/>
-        <w:ind w:firstLine="420" w:firstLineChars="0"/>
-        <w:rPr>
-          <w:rFonts w:hint="eastAsia"/>
-          <w:bCs/>
-          <w:sz w:val="24"/>
-        </w:rPr>
-      </w:pPr>
-      <w:r>
-        <w:rPr>
-          <w:rFonts w:hint="eastAsia"/>
-          <w:bCs/>
-          <w:sz w:val="24"/>
-          <w:lang w:val="en-US" w:eastAsia="zh-CN"/>
-        </w:rPr>
-        <w:t xml:space="preserve">使用线程池调度管理线程，避免过多的新建与销毁线程带来的额外开销； </w:t>
-      </w:r>
-    </w:p>
-    <w:p>
-      <w:pPr>
-        <w:keepNext w:val="0"/>
-        <w:keepLines w:val="0"/>
-        <w:pageBreakBefore w:val="0"/>
-        <w:widowControl w:val="0"/>
-        <w:numPr>
-          <w:numId w:val="0"/>
-        </w:numPr>
-        <w:kinsoku/>
-        <w:wordWrap/>
-        <w:overflowPunct/>
-        <w:topLinePunct w:val="0"/>
-        <w:autoSpaceDE/>
-        <w:autoSpaceDN/>
-        <w:bidi w:val="0"/>
-        <w:adjustRightInd/>
-        <w:snapToGrid/>
-        <w:spacing w:line="440" w:lineRule="exact"/>
-        <w:jc w:val="left"/>
-        <w:textAlignment w:val="auto"/>
-        <w:rPr>
-          <w:rFonts w:hint="default"/>
-          <w:lang w:val="en-US" w:eastAsia="zh-CN"/>
-        </w:rPr>
-      </w:pPr>
-      <w:r>
-        <w:rPr>
-          <w:rFonts w:hint="eastAsia"/>
-          <w:sz w:val="24"/>
-          <w:szCs w:val="24"/>
-          <w:lang w:val="en-US" w:eastAsia="zh-CN"/>
-        </w:rPr>
-        <w:t>（5）</w:t>
-      </w:r>
-      <w:r>
-        <w:rPr>
-          <w:rFonts w:hint="eastAsia" w:ascii="宋体" w:hAnsi="宋体" w:cs="宋体"/>
-          <w:sz w:val="24"/>
-          <w:szCs w:val="24"/>
-          <w:lang w:val="en-US" w:eastAsia="zh-CN"/>
-        </w:rPr>
-        <w:t>日志</w:t>
-      </w:r>
-      <w:r>
-        <w:rPr>
-          <w:rFonts w:ascii="宋体" w:hAnsi="宋体" w:eastAsia="宋体" w:cs="宋体"/>
-          <w:sz w:val="24"/>
-          <w:szCs w:val="24"/>
-        </w:rPr>
-        <w:t>模块</w:t>
       </w:r>
     </w:p>
     <w:p>
@@ -6011,22 +5762,52 @@
         <w:adjustRightInd/>
         <w:snapToGrid/>
         <w:spacing w:line="440" w:lineRule="exact"/>
-        <w:ind w:left="420" w:leftChars="0" w:firstLine="420" w:firstLineChars="0"/>
         <w:jc w:val="left"/>
         <w:textAlignment w:val="auto"/>
         <w:rPr>
           <w:rFonts w:hint="default"/>
-          <w:lang w:val="en-US" w:eastAsia="zh-CN"/>
-        </w:rPr>
-      </w:pPr>
-      <w:r>
-        <w:rPr>
-          <w:rFonts w:hint="eastAsia"/>
-          <w:bCs/>
-          <w:sz w:val="24"/>
-          <w:lang w:val="en-US" w:eastAsia="zh-CN"/>
-        </w:rPr>
-        <w:t>用于记录和存储系统的运行状态、事件和错误信息；</w:t>
+          <w:sz w:val="24"/>
+          <w:szCs w:val="24"/>
+          <w:lang w:val="en-US" w:eastAsia="zh-CN"/>
+        </w:rPr>
+      </w:pPr>
+      <w:r>
+        <w:rPr>
+          <w:rFonts w:hint="eastAsia"/>
+          <w:sz w:val="24"/>
+          <w:szCs w:val="24"/>
+          <w:lang w:val="en-US" w:eastAsia="zh-CN"/>
+        </w:rPr>
+        <w:t>（2）</w:t>
+      </w:r>
+      <w:r>
+        <w:rPr>
+          <w:rFonts w:hint="eastAsia"/>
+          <w:bCs/>
+          <w:sz w:val="24"/>
+          <w:lang w:val="en-US" w:eastAsia="zh-CN"/>
+        </w:rPr>
+        <w:t>HTTP协议模块</w:t>
+      </w:r>
+    </w:p>
+    <w:p>
+      <w:pPr>
+        <w:spacing w:line="440" w:lineRule="exact"/>
+        <w:ind w:firstLine="420" w:firstLineChars="0"/>
+        <w:rPr>
+          <w:rFonts w:hint="eastAsia"/>
+          <w:bCs/>
+          <w:sz w:val="24"/>
+        </w:rPr>
+      </w:pPr>
+      <w:r>
+        <w:rPr>
+          <w:rFonts w:hint="eastAsia"/>
+          <w:bCs/>
+          <w:sz w:val="24"/>
+          <w:lang w:val="en-US" w:eastAsia="zh-CN"/>
+        </w:rPr>
+        <w:t xml:space="preserve">根据客户端的请求，处理并返回相应的HTTP响应报文； </w:t>
       </w:r>
     </w:p>
     <w:p>
@@ -6036,6 +5817,233 @@
         <w:pageBreakBefore w:val="0"/>
         <w:widowControl w:val="0"/>
         <w:numPr>
+          <w:ilvl w:val="0"/>
+          <w:numId w:val="0"/>
+        </w:numPr>
+        <w:kinsoku/>
+        <w:wordWrap/>
+        <w:overflowPunct/>
+        <w:topLinePunct w:val="0"/>
+        <w:autoSpaceDE/>
+        <w:autoSpaceDN/>
+        <w:bidi w:val="0"/>
+        <w:adjustRightInd/>
+        <w:snapToGrid/>
+        <w:spacing w:line="440" w:lineRule="exact"/>
+        <w:jc w:val="left"/>
+        <w:textAlignment w:val="auto"/>
+        <w:rPr>
+          <w:rFonts w:hint="default"/>
+          <w:sz w:val="24"/>
+          <w:szCs w:val="24"/>
+          <w:lang w:val="en-US" w:eastAsia="zh-CN"/>
+        </w:rPr>
+      </w:pPr>
+      <w:r>
+        <w:rPr>
+          <w:rFonts w:hint="eastAsia"/>
+          <w:sz w:val="24"/>
+          <w:szCs w:val="24"/>
+          <w:lang w:val="en-US" w:eastAsia="zh-CN"/>
+        </w:rPr>
+        <w:t>（3）</w:t>
+      </w:r>
+      <w:r>
+        <w:rPr>
+          <w:rFonts w:hint="eastAsia"/>
+          <w:bCs/>
+          <w:sz w:val="24"/>
+          <w:lang w:val="en-US" w:eastAsia="zh-CN"/>
+        </w:rPr>
+        <w:t>IO多路复用模块</w:t>
+      </w:r>
+    </w:p>
+    <w:p>
+      <w:pPr>
+        <w:spacing w:line="440" w:lineRule="exact"/>
+        <w:ind w:firstLine="420" w:firstLineChars="0"/>
+        <w:rPr>
+          <w:rFonts w:hint="eastAsia"/>
+          <w:bCs/>
+          <w:sz w:val="24"/>
+        </w:rPr>
+      </w:pPr>
+      <w:r>
+        <w:rPr>
+          <w:rFonts w:hint="eastAsia"/>
+          <w:bCs/>
+          <w:sz w:val="24"/>
+          <w:lang w:val="en-US" w:eastAsia="zh-CN"/>
+        </w:rPr>
+        <w:t xml:space="preserve">以异步非阻塞IO模式保证多用户对服务器的并发访问； </w:t>
+      </w:r>
+    </w:p>
+    <w:p>
+      <w:pPr>
+        <w:keepNext w:val="0"/>
+        <w:keepLines w:val="0"/>
+        <w:pageBreakBefore w:val="0"/>
+        <w:widowControl w:val="0"/>
+        <w:numPr>
+          <w:ilvl w:val="0"/>
+          <w:numId w:val="0"/>
+        </w:numPr>
+        <w:kinsoku/>
+        <w:wordWrap/>
+        <w:overflowPunct/>
+        <w:topLinePunct w:val="0"/>
+        <w:autoSpaceDE/>
+        <w:autoSpaceDN/>
+        <w:bidi w:val="0"/>
+        <w:adjustRightInd/>
+        <w:snapToGrid/>
+        <w:spacing w:line="440" w:lineRule="exact"/>
+        <w:jc w:val="left"/>
+        <w:textAlignment w:val="auto"/>
+        <w:rPr>
+          <w:rFonts w:hint="default"/>
+          <w:lang w:val="en-US" w:eastAsia="zh-CN"/>
+        </w:rPr>
+      </w:pPr>
+      <w:r>
+        <w:rPr>
+          <w:rFonts w:hint="eastAsia"/>
+          <w:sz w:val="24"/>
+          <w:szCs w:val="24"/>
+          <w:lang w:val="en-US" w:eastAsia="zh-CN"/>
+        </w:rPr>
+        <w:t>（4）</w:t>
+      </w:r>
+      <w:r>
+        <w:rPr>
+          <w:rFonts w:hint="eastAsia"/>
+          <w:bCs/>
+          <w:sz w:val="24"/>
+          <w:lang w:val="en-US" w:eastAsia="zh-CN"/>
+        </w:rPr>
+        <w:t>线程池模块</w:t>
+      </w:r>
+    </w:p>
+    <w:p>
+      <w:pPr>
+        <w:spacing w:line="440" w:lineRule="exact"/>
+        <w:ind w:firstLine="420" w:firstLineChars="0"/>
+        <w:rPr>
+          <w:rFonts w:hint="eastAsia"/>
+          <w:bCs/>
+          <w:sz w:val="24"/>
+        </w:rPr>
+      </w:pPr>
+      <w:r>
+        <w:rPr>
+          <w:rFonts w:hint="eastAsia"/>
+          <w:bCs/>
+          <w:sz w:val="24"/>
+          <w:lang w:val="en-US" w:eastAsia="zh-CN"/>
+        </w:rPr>
+        <w:t xml:space="preserve">使用线程池调度管理线程，避免过多的新建与销毁线程带来的额外开销； </w:t>
+      </w:r>
+    </w:p>
+    <w:p>
+      <w:pPr>
+        <w:keepNext w:val="0"/>
+        <w:keepLines w:val="0"/>
+        <w:pageBreakBefore w:val="0"/>
+        <w:widowControl w:val="0"/>
+        <w:numPr>
+          <w:ilvl w:val="0"/>
+          <w:numId w:val="0"/>
+        </w:numPr>
+        <w:kinsoku/>
+        <w:wordWrap/>
+        <w:overflowPunct/>
+        <w:topLinePunct w:val="0"/>
+        <w:autoSpaceDE/>
+        <w:autoSpaceDN/>
+        <w:bidi w:val="0"/>
+        <w:adjustRightInd/>
+        <w:snapToGrid/>
+        <w:spacing w:line="440" w:lineRule="exact"/>
+        <w:jc w:val="left"/>
+        <w:textAlignment w:val="auto"/>
+        <w:rPr>
+          <w:rFonts w:hint="default"/>
+          <w:lang w:val="en-US" w:eastAsia="zh-CN"/>
+        </w:rPr>
+      </w:pPr>
+      <w:r>
+        <w:rPr>
+          <w:rFonts w:hint="eastAsia"/>
+          <w:sz w:val="24"/>
+          <w:szCs w:val="24"/>
+          <w:lang w:val="en-US" w:eastAsia="zh-CN"/>
+        </w:rPr>
+        <w:t>（5）</w:t>
+      </w:r>
+      <w:r>
+        <w:rPr>
+          <w:rFonts w:hint="eastAsia" w:ascii="宋体" w:hAnsi="宋体" w:cs="宋体"/>
+          <w:sz w:val="24"/>
+          <w:szCs w:val="24"/>
+          <w:lang w:val="en-US" w:eastAsia="zh-CN"/>
+        </w:rPr>
+        <w:t>日志</w:t>
+      </w:r>
+      <w:r>
+        <w:rPr>
+          <w:rFonts w:ascii="宋体" w:hAnsi="宋体" w:eastAsia="宋体" w:cs="宋体"/>
+          <w:sz w:val="24"/>
+          <w:szCs w:val="24"/>
+        </w:rPr>
+        <w:t>模块</w:t>
+      </w:r>
+    </w:p>
+    <w:p>
+      <w:pPr>
+        <w:keepNext w:val="0"/>
+        <w:keepLines w:val="0"/>
+        <w:pageBreakBefore w:val="0"/>
+        <w:widowControl w:val="0"/>
+        <w:numPr>
+          <w:ilvl w:val="0"/>
+          <w:numId w:val="0"/>
+        </w:numPr>
+        <w:kinsoku/>
+        <w:wordWrap/>
+        <w:overflowPunct/>
+        <w:topLinePunct w:val="0"/>
+        <w:autoSpaceDE/>
+        <w:autoSpaceDN/>
+        <w:bidi w:val="0"/>
+        <w:adjustRightInd/>
+        <w:snapToGrid/>
+        <w:spacing w:line="440" w:lineRule="exact"/>
+        <w:ind w:left="420" w:leftChars="0" w:firstLine="420" w:firstLineChars="0"/>
+        <w:jc w:val="left"/>
+        <w:textAlignment w:val="auto"/>
+        <w:rPr>
+          <w:rFonts w:hint="default"/>
+          <w:lang w:val="en-US" w:eastAsia="zh-CN"/>
+        </w:rPr>
+      </w:pPr>
+      <w:r>
+        <w:rPr>
+          <w:rFonts w:hint="eastAsia"/>
+          <w:bCs/>
+          <w:sz w:val="24"/>
+          <w:lang w:val="en-US" w:eastAsia="zh-CN"/>
+        </w:rPr>
+        <w:t>用于记录和存储系统的运行状态、事件和错误信息；</w:t>
+      </w:r>
+    </w:p>
+    <w:p>
+      <w:pPr>
+        <w:keepNext w:val="0"/>
+        <w:keepLines w:val="0"/>
+        <w:pageBreakBefore w:val="0"/>
+        <w:widowControl w:val="0"/>
+        <w:numPr>
+          <w:ilvl w:val="0"/>
           <w:numId w:val="0"/>
         </w:numPr>
         <w:kinsoku/>
@@ -8173,12 +8181,6 @@
             <w:insideH w:val="single" w:color="auto" w:sz="4" w:space="0"/>
             <w:insideV w:val="single" w:color="auto" w:sz="4" w:space="0"/>
           </w:tblBorders>
-          <w:tblCellMar>
-            <w:top w:w="0" w:type="dxa"/>
-            <w:left w:w="57" w:type="dxa"/>
-            <w:bottom w:w="0" w:type="dxa"/>
-            <w:right w:w="57" w:type="dxa"/>
-          </w:tblCellMar>
         </w:tblPrEx>
         <w:trPr>
           <w:gridAfter w:val="1"/>
@@ -21441,18 +21443,7 @@
           <w:sz w:val="24"/>
           <w:lang w:val="en-US" w:eastAsia="zh-CN"/>
         </w:rPr>
-        <w:t>当服务器有新的客户端添加进来时，创建新的定时</w:t>
-      </w:r>
-      <w:bookmarkStart w:id="46" w:name="_GoBack"/>
-      <w:bookmarkEnd w:id="46"/>
-      <w:r>
-        <w:rPr>
-          <w:rFonts w:hint="eastAsia"/>
-          <w:bCs/>
-          <w:sz w:val="24"/>
-          <w:lang w:val="en-US" w:eastAsia="zh-CN"/>
-        </w:rPr>
-        <w:t>器节点。</w:t>
+        <w:t>当服务器有新的客户端添加进来时，创建新的定时器节点。</w:t>
       </w:r>
     </w:p>
     <w:p>
@@ -27437,6 +27428,7 @@
   <w:style w:type="character" w:styleId="19">
     <w:name w:val="annotation reference"/>
     <w:basedOn w:val="15"/>
+    <w:autoRedefine/>
     <w:semiHidden/>
     <w:qFormat/>
     <w:uiPriority w:val="0"/>
